--- a/CaseStudy1.docx
+++ b/CaseStudy1.docx
@@ -3530,6 +3530,34 @@
         <w:lastRenderedPageBreak/>
         <w:t xml:space="preserve">wouldn’t require an overhaul of the architecture either, it would require additional testing code to the existing testing code. </w:t>
       </w:r>
+    </w:p>
+    <w:p>
+      <w:pPr>
+        <w:rPr>
+          <w:b/>
+        </w:rPr>
+      </w:pPr>
+    </w:p>
+    <w:p/>
+    <w:p>
+      <w:pPr>
+        <w:rPr>
+          <w:b/>
+        </w:rPr>
+      </w:pPr>
+      <w:r>
+        <w:rPr>
+          <w:b/>
+        </w:rPr>
+        <w:t>5) Application</w:t>
+      </w:r>
+    </w:p>
+    <w:p>
+      <w:pPr>
+        <w:rPr>
+          <w:b/>
+        </w:rPr>
+      </w:pPr>
     </w:p>
     <w:p>
       <w:bookmarkStart w:id="0" w:name="_GoBack"/>

--- a/CaseStudy1.docx
+++ b/CaseStudy1.docx
@@ -669,7 +669,7 @@
                     <pic:cNvPicPr/>
                   </pic:nvPicPr>
                   <pic:blipFill>
-                    <a:blip r:embed="rId5">
+                    <a:blip r:embed="rId7">
                       <a:extLst>
                         <a:ext uri="{28A0092B-C50C-407E-A947-70E740481C1C}">
                           <a14:useLocalDpi xmlns:a14="http://schemas.microsoft.com/office/drawing/2010/main" val="0"/>
@@ -865,7 +865,7 @@
                     <pic:cNvPicPr/>
                   </pic:nvPicPr>
                   <pic:blipFill>
-                    <a:blip r:embed="rId6" cstate="print">
+                    <a:blip r:embed="rId8" cstate="print">
                       <a:extLst>
                         <a:ext uri="{28A0092B-C50C-407E-A947-70E740481C1C}">
                           <a14:useLocalDpi xmlns:a14="http://schemas.microsoft.com/office/drawing/2010/main" val="0"/>
@@ -1035,7 +1035,7 @@
                     <pic:cNvPicPr/>
                   </pic:nvPicPr>
                   <pic:blipFill>
-                    <a:blip r:embed="rId7" cstate="print">
+                    <a:blip r:embed="rId9" cstate="print">
                       <a:extLst>
                         <a:ext uri="{28A0092B-C50C-407E-A947-70E740481C1C}">
                           <a14:useLocalDpi xmlns:a14="http://schemas.microsoft.com/office/drawing/2010/main" val="0"/>
@@ -1130,7 +1130,7 @@
                     <pic:cNvPicPr/>
                   </pic:nvPicPr>
                   <pic:blipFill>
-                    <a:blip r:embed="rId8" cstate="print">
+                    <a:blip r:embed="rId10" cstate="print">
                       <a:extLst>
                         <a:ext uri="{28A0092B-C50C-407E-A947-70E740481C1C}">
                           <a14:useLocalDpi xmlns:a14="http://schemas.microsoft.com/office/drawing/2010/main" val="0"/>
@@ -1448,7 +1448,7 @@
                     <pic:cNvPicPr/>
                   </pic:nvPicPr>
                   <pic:blipFill>
-                    <a:blip r:embed="rId9">
+                    <a:blip r:embed="rId11">
                       <a:extLst>
                         <a:ext uri="{28A0092B-C50C-407E-A947-70E740481C1C}">
                           <a14:useLocalDpi xmlns:a14="http://schemas.microsoft.com/office/drawing/2010/main" val="0"/>
@@ -1613,7 +1613,7 @@
                     <pic:cNvPicPr/>
                   </pic:nvPicPr>
                   <pic:blipFill>
-                    <a:blip r:embed="rId10">
+                    <a:blip r:embed="rId12">
                       <a:extLst>
                         <a:ext uri="{28A0092B-C50C-407E-A947-70E740481C1C}">
                           <a14:useLocalDpi xmlns:a14="http://schemas.microsoft.com/office/drawing/2010/main" val="0"/>
@@ -1729,7 +1729,7 @@
                     <pic:cNvPicPr/>
                   </pic:nvPicPr>
                   <pic:blipFill>
-                    <a:blip r:embed="rId11">
+                    <a:blip r:embed="rId13">
                       <a:extLst>
                         <a:ext uri="{28A0092B-C50C-407E-A947-70E740481C1C}">
                           <a14:useLocalDpi xmlns:a14="http://schemas.microsoft.com/office/drawing/2010/main" val="0"/>
@@ -2322,7 +2322,7 @@
                     <pic:cNvPicPr/>
                   </pic:nvPicPr>
                   <pic:blipFill>
-                    <a:blip r:embed="rId12">
+                    <a:blip r:embed="rId14">
                       <a:extLst>
                         <a:ext uri="{28A0092B-C50C-407E-A947-70E740481C1C}">
                           <a14:useLocalDpi xmlns:a14="http://schemas.microsoft.com/office/drawing/2010/main" val="0"/>
@@ -2413,7 +2413,7 @@
                     <pic:cNvPicPr/>
                   </pic:nvPicPr>
                   <pic:blipFill>
-                    <a:blip r:embed="rId13" cstate="print">
+                    <a:blip r:embed="rId15" cstate="print">
                       <a:extLst>
                         <a:ext uri="{28A0092B-C50C-407E-A947-70E740481C1C}">
                           <a14:useLocalDpi xmlns:a14="http://schemas.microsoft.com/office/drawing/2010/main" val="0"/>
@@ -2889,7 +2889,7 @@
                     <pic:cNvPicPr/>
                   </pic:nvPicPr>
                   <pic:blipFill>
-                    <a:blip r:embed="rId14" cstate="print">
+                    <a:blip r:embed="rId16" cstate="print">
                       <a:extLst>
                         <a:ext uri="{28A0092B-C50C-407E-A947-70E740481C1C}">
                           <a14:useLocalDpi xmlns:a14="http://schemas.microsoft.com/office/drawing/2010/main" val="0"/>
@@ -2971,7 +2971,7 @@
                     <pic:cNvPicPr/>
                   </pic:nvPicPr>
                   <pic:blipFill>
-                    <a:blip r:embed="rId15" cstate="print">
+                    <a:blip r:embed="rId17" cstate="print">
                       <a:extLst>
                         <a:ext uri="{28A0092B-C50C-407E-A947-70E740481C1C}">
                           <a14:useLocalDpi xmlns:a14="http://schemas.microsoft.com/office/drawing/2010/main" val="0"/>
@@ -3050,7 +3050,7 @@
                     <pic:cNvPicPr/>
                   </pic:nvPicPr>
                   <pic:blipFill>
-                    <a:blip r:embed="rId16" cstate="print">
+                    <a:blip r:embed="rId18" cstate="print">
                       <a:extLst>
                         <a:ext uri="{28A0092B-C50C-407E-A947-70E740481C1C}">
                           <a14:useLocalDpi xmlns:a14="http://schemas.microsoft.com/office/drawing/2010/main" val="0"/>
@@ -3265,7 +3265,7 @@
                     <pic:cNvPicPr/>
                   </pic:nvPicPr>
                   <pic:blipFill>
-                    <a:blip r:embed="rId17">
+                    <a:blip r:embed="rId19">
                       <a:extLst>
                         <a:ext uri="{28A0092B-C50C-407E-A947-70E740481C1C}">
                           <a14:useLocalDpi xmlns:a14="http://schemas.microsoft.com/office/drawing/2010/main" val="0"/>
@@ -3322,7 +3322,7 @@
                     <pic:cNvPicPr/>
                   </pic:nvPicPr>
                   <pic:blipFill>
-                    <a:blip r:embed="rId18" cstate="print">
+                    <a:blip r:embed="rId20" cstate="print">
                       <a:extLst>
                         <a:ext uri="{28A0092B-C50C-407E-A947-70E740481C1C}">
                           <a14:useLocalDpi xmlns:a14="http://schemas.microsoft.com/office/drawing/2010/main" val="0"/>
@@ -3560,18 +3560,577 @@
       </w:pPr>
     </w:p>
     <w:p>
+      <w:pPr>
+        <w:rPr>
+          <w:rFonts w:ascii="Times" w:hAnsi="Times"/>
+          <w:b/>
+        </w:rPr>
+      </w:pPr>
+      <w:r>
+        <w:rPr>
+          <w:rFonts w:ascii="Times" w:hAnsi="Times"/>
+          <w:b/>
+        </w:rPr>
+        <w:t>Testing Linear Regression:</w:t>
+      </w:r>
+    </w:p>
+    <w:p>
+      <w:pPr>
+        <w:rPr>
+          <w:rFonts w:ascii="Times" w:hAnsi="Times"/>
+        </w:rPr>
+      </w:pPr>
+      <w:r>
+        <w:rPr>
+          <w:rFonts w:ascii="Times" w:hAnsi="Times"/>
+        </w:rPr>
+        <w:t>Linear Regression is used to predict the value of the data. Based on previous plot, linear</w:t>
+      </w:r>
+    </w:p>
+    <w:p>
+      <w:pPr>
+        <w:rPr>
+          <w:rFonts w:ascii="Times" w:eastAsia="Batang" w:hAnsi="Times" w:cs="Batang"/>
+        </w:rPr>
+      </w:pPr>
+      <w:r>
+        <w:rPr>
+          <w:rFonts w:ascii="Times" w:eastAsia="Batang" w:hAnsi="Times" w:cs="Batang"/>
+        </w:rPr>
+        <w:t xml:space="preserve">Dataset is based on </w:t>
+      </w:r>
+      <w:proofErr w:type="spellStart"/>
+      <w:r>
+        <w:rPr>
+          <w:rFonts w:ascii="Times" w:eastAsia="Batang" w:hAnsi="Times" w:cs="Batang"/>
+        </w:rPr>
+        <w:t>sea_level_df</w:t>
+      </w:r>
+      <w:proofErr w:type="spellEnd"/>
+    </w:p>
+    <w:p>
+      <w:pPr>
+        <w:rPr>
+          <w:rFonts w:ascii="Times" w:eastAsia="Batang" w:hAnsi="Times" w:cs="Batang"/>
+        </w:rPr>
+      </w:pPr>
+    </w:p>
+    <w:p>
+      <w:pPr>
+        <w:rPr>
+          <w:rFonts w:ascii="Times" w:eastAsia="Batang" w:hAnsi="Times" w:cs="Batang"/>
+        </w:rPr>
+      </w:pPr>
+      <w:r>
+        <w:rPr>
+          <w:rFonts w:ascii="Times" w:eastAsia="Batang" w:hAnsi="Times" w:cs="Batang"/>
+        </w:rPr>
+        <w:t xml:space="preserve">The X is the time line and Y is the </w:t>
+      </w:r>
+      <w:proofErr w:type="spellStart"/>
+      <w:r>
+        <w:rPr>
+          <w:rFonts w:ascii="Times" w:eastAsia="Batang" w:hAnsi="Times" w:cs="Batang"/>
+        </w:rPr>
+        <w:t>level_variation</w:t>
+      </w:r>
+      <w:proofErr w:type="spellEnd"/>
+      <w:r>
+        <w:rPr>
+          <w:rFonts w:ascii="Times" w:eastAsia="Batang" w:hAnsi="Times" w:cs="Batang"/>
+        </w:rPr>
+        <w:t>.</w:t>
+      </w:r>
+    </w:p>
+    <w:p>
+      <w:pPr>
+        <w:rPr>
+          <w:rFonts w:ascii="Times" w:eastAsia="Batang" w:hAnsi="Times" w:cs="Batang"/>
+        </w:rPr>
+      </w:pPr>
+      <w:r>
+        <w:rPr>
+          <w:rFonts w:ascii="Times" w:eastAsia="Batang" w:hAnsi="Times" w:cs="Batang"/>
+        </w:rPr>
+        <w:t xml:space="preserve">Here, we want to find out the 2013 </w:t>
+      </w:r>
+      <w:proofErr w:type="spellStart"/>
+      <w:r>
+        <w:rPr>
+          <w:rFonts w:ascii="Times" w:eastAsia="Batang" w:hAnsi="Times" w:cs="Batang"/>
+        </w:rPr>
+        <w:t>sea_level</w:t>
+      </w:r>
+      <w:proofErr w:type="spellEnd"/>
+      <w:r>
+        <w:rPr>
+          <w:rFonts w:ascii="Times" w:eastAsia="Batang" w:hAnsi="Times" w:cs="Batang"/>
+        </w:rPr>
+        <w:t xml:space="preserve"> variation by using the linear regression.</w:t>
+      </w:r>
+    </w:p>
+    <w:p>
+      <w:pPr>
+        <w:rPr>
+          <w:rFonts w:ascii="Times" w:eastAsia="Batang" w:hAnsi="Times" w:cs="Batang"/>
+        </w:rPr>
+      </w:pPr>
+    </w:p>
+    <w:p>
+      <w:pPr>
+        <w:rPr>
+          <w:rFonts w:ascii="Times" w:eastAsia="Batang" w:hAnsi="Times" w:cs="Batang"/>
+        </w:rPr>
+      </w:pPr>
+      <w:r>
+        <w:rPr>
+          <w:rFonts w:ascii="Times" w:eastAsia="Batang" w:hAnsi="Times" w:cs="Batang"/>
+        </w:rPr>
+        <w:t>First, I loaded the data to the file,</w:t>
+      </w:r>
+    </w:p>
+    <w:p>
+      <w:pPr>
+        <w:rPr>
+          <w:rFonts w:ascii="Times" w:eastAsia="Batang" w:hAnsi="Times" w:cs="Batang"/>
+        </w:rPr>
+      </w:pPr>
+      <w:r>
+        <w:rPr>
+          <w:b/>
+          <w:noProof/>
+        </w:rPr>
+        <w:drawing>
+          <wp:inline distT="0" distB="0" distL="0" distR="0" wp14:anchorId="038336D3" wp14:editId="5BDADD52">
+            <wp:extent cx="5261221" cy="5418945"/>
+            <wp:effectExtent l="0" t="0" r="0" b="4445"/>
+            <wp:docPr id="11" name="Picture 11"/>
+            <wp:cNvGraphicFramePr>
+              <a:graphicFrameLocks xmlns:a="http://schemas.openxmlformats.org/drawingml/2006/main" noChangeAspect="1"/>
+            </wp:cNvGraphicFramePr>
+            <a:graphic xmlns:a="http://schemas.openxmlformats.org/drawingml/2006/main">
+              <a:graphicData uri="http://schemas.openxmlformats.org/drawingml/2006/picture">
+                <pic:pic xmlns:pic="http://schemas.openxmlformats.org/drawingml/2006/picture">
+                  <pic:nvPicPr>
+                    <pic:cNvPr id="11" name="Screenshot 2019-03-28 14.17.48.png"/>
+                    <pic:cNvPicPr/>
+                  </pic:nvPicPr>
+                  <pic:blipFill>
+                    <a:blip r:embed="rId21">
+                      <a:extLst>
+                        <a:ext uri="{28A0092B-C50C-407E-A947-70E740481C1C}">
+                          <a14:useLocalDpi xmlns:a14="http://schemas.microsoft.com/office/drawing/2010/main" val="0"/>
+                        </a:ext>
+                      </a:extLst>
+                    </a:blip>
+                    <a:stretch>
+                      <a:fillRect/>
+                    </a:stretch>
+                  </pic:blipFill>
+                  <pic:spPr>
+                    <a:xfrm>
+                      <a:off x="0" y="0"/>
+                      <a:ext cx="5265552" cy="5423405"/>
+                    </a:xfrm>
+                    <a:prstGeom prst="rect">
+                      <a:avLst/>
+                    </a:prstGeom>
+                  </pic:spPr>
+                </pic:pic>
+              </a:graphicData>
+            </a:graphic>
+          </wp:inline>
+        </w:drawing>
+      </w:r>
+    </w:p>
+    <w:p>
+      <w:pPr>
+        <w:rPr>
+          <w:rFonts w:ascii="Times" w:eastAsia="Batang" w:hAnsi="Times" w:cs="Batang"/>
+        </w:rPr>
+      </w:pPr>
+    </w:p>
+    <w:p>
+      <w:pPr>
+        <w:rPr>
+          <w:rFonts w:ascii="Times" w:eastAsia="Batang" w:hAnsi="Times" w:cs="Batang"/>
+        </w:rPr>
+      </w:pPr>
+      <w:r>
+        <w:rPr>
+          <w:rFonts w:ascii="Times" w:eastAsia="Batang" w:hAnsi="Times" w:cs="Batang"/>
+        </w:rPr>
+        <w:lastRenderedPageBreak/>
+        <w:t xml:space="preserve">Then, I need to fit the </w:t>
+      </w:r>
+      <w:proofErr w:type="spellStart"/>
+      <w:r>
+        <w:rPr>
+          <w:rFonts w:ascii="Times" w:eastAsia="Batang" w:hAnsi="Times" w:cs="Batang"/>
+        </w:rPr>
+        <w:t>LinearRegression</w:t>
+      </w:r>
+      <w:proofErr w:type="spellEnd"/>
+      <w:r>
+        <w:rPr>
+          <w:rFonts w:ascii="Times" w:eastAsia="Batang" w:hAnsi="Times" w:cs="Batang"/>
+        </w:rPr>
+        <w:t xml:space="preserve">(X,Y) which is the implemented function in </w:t>
+      </w:r>
+      <w:proofErr w:type="spellStart"/>
+      <w:r>
+        <w:rPr>
+          <w:rFonts w:ascii="Times" w:eastAsia="Batang" w:hAnsi="Times" w:cs="Batang"/>
+        </w:rPr>
+        <w:t>scikit</w:t>
+      </w:r>
+      <w:proofErr w:type="spellEnd"/>
+      <w:r>
+        <w:rPr>
+          <w:rFonts w:ascii="Times" w:eastAsia="Batang" w:hAnsi="Times" w:cs="Batang"/>
+        </w:rPr>
+        <w:t xml:space="preserve"> learn.</w:t>
+      </w:r>
+    </w:p>
+    <w:p>
+      <w:pPr>
+        <w:rPr>
+          <w:rFonts w:ascii="Times" w:eastAsia="Batang" w:hAnsi="Times" w:cs="Batang"/>
+        </w:rPr>
+      </w:pPr>
+      <w:r>
+        <w:rPr>
+          <w:rFonts w:ascii="Times" w:eastAsia="Batang" w:hAnsi="Times" w:cs="Batang"/>
+        </w:rPr>
+        <w:t xml:space="preserve">Since we know which will be the time value to predict level variation, we can just input the fitted data and compute the value. Here, I used Y = </w:t>
+      </w:r>
+      <w:proofErr w:type="spellStart"/>
+      <w:r>
+        <w:rPr>
+          <w:rFonts w:ascii="Times" w:eastAsia="Batang" w:hAnsi="Times" w:cs="Batang"/>
+        </w:rPr>
+        <w:t>mX</w:t>
+      </w:r>
+      <w:proofErr w:type="spellEnd"/>
+      <w:r>
+        <w:rPr>
+          <w:rFonts w:ascii="Times" w:eastAsia="Batang" w:hAnsi="Times" w:cs="Batang"/>
+        </w:rPr>
+        <w:t xml:space="preserve"> + b, where m is Linear Regression coefficient and b is the intercept. </w:t>
+      </w:r>
+    </w:p>
+    <w:p>
+      <w:pPr>
+        <w:rPr>
+          <w:rFonts w:ascii="Times" w:eastAsia="Batang" w:hAnsi="Times" w:cs="Batang"/>
+        </w:rPr>
+      </w:pPr>
+    </w:p>
+    <w:p>
+      <w:pPr>
+        <w:rPr>
+          <w:rFonts w:ascii="Times" w:eastAsia="Batang" w:hAnsi="Times" w:cs="Batang"/>
+        </w:rPr>
+      </w:pPr>
+      <w:r>
+        <w:rPr>
+          <w:b/>
+          <w:noProof/>
+        </w:rPr>
+        <w:drawing>
+          <wp:anchor distT="0" distB="0" distL="114300" distR="114300" simplePos="0" relativeHeight="251658240" behindDoc="0" locked="0" layoutInCell="1" allowOverlap="1" wp14:anchorId="778CF465">
+            <wp:simplePos x="914400" y="1791325"/>
+            <wp:positionH relativeFrom="column">
+              <wp:align>left</wp:align>
+            </wp:positionH>
+            <wp:positionV relativeFrom="paragraph">
+              <wp:align>top</wp:align>
+            </wp:positionV>
+            <wp:extent cx="4832340" cy="3620125"/>
+            <wp:effectExtent l="0" t="0" r="0" b="0"/>
+            <wp:wrapSquare wrapText="bothSides"/>
+            <wp:docPr id="14" name="Picture 14"/>
+            <wp:cNvGraphicFramePr>
+              <a:graphicFrameLocks xmlns:a="http://schemas.openxmlformats.org/drawingml/2006/main" noChangeAspect="1"/>
+            </wp:cNvGraphicFramePr>
+            <a:graphic xmlns:a="http://schemas.openxmlformats.org/drawingml/2006/main">
+              <a:graphicData uri="http://schemas.openxmlformats.org/drawingml/2006/picture">
+                <pic:pic xmlns:pic="http://schemas.openxmlformats.org/drawingml/2006/picture">
+                  <pic:nvPicPr>
+                    <pic:cNvPr id="9" name="Screenshot 2019-03-28 14.18.02.png"/>
+                    <pic:cNvPicPr/>
+                  </pic:nvPicPr>
+                  <pic:blipFill>
+                    <a:blip r:embed="rId22">
+                      <a:extLst>
+                        <a:ext uri="{28A0092B-C50C-407E-A947-70E740481C1C}">
+                          <a14:useLocalDpi xmlns:a14="http://schemas.microsoft.com/office/drawing/2010/main" val="0"/>
+                        </a:ext>
+                      </a:extLst>
+                    </a:blip>
+                    <a:stretch>
+                      <a:fillRect/>
+                    </a:stretch>
+                  </pic:blipFill>
+                  <pic:spPr>
+                    <a:xfrm>
+                      <a:off x="0" y="0"/>
+                      <a:ext cx="4832340" cy="3620125"/>
+                    </a:xfrm>
+                    <a:prstGeom prst="rect">
+                      <a:avLst/>
+                    </a:prstGeom>
+                  </pic:spPr>
+                </pic:pic>
+              </a:graphicData>
+            </a:graphic>
+          </wp:anchor>
+        </w:drawing>
+      </w:r>
+    </w:p>
+    <w:p>
+      <w:pPr>
+        <w:rPr>
+          <w:rFonts w:ascii="Times" w:eastAsia="Batang" w:hAnsi="Times" w:cs="Batang"/>
+        </w:rPr>
+      </w:pPr>
+    </w:p>
+    <w:p>
+      <w:pPr>
+        <w:rPr>
+          <w:rFonts w:ascii="Times" w:eastAsia="Batang" w:hAnsi="Times" w:cs="Batang"/>
+        </w:rPr>
+      </w:pPr>
+    </w:p>
+    <w:p>
+      <w:pPr>
+        <w:rPr>
+          <w:rFonts w:ascii="Times" w:eastAsia="Batang" w:hAnsi="Times" w:cs="Batang"/>
+        </w:rPr>
+      </w:pPr>
+    </w:p>
+    <w:p>
+      <w:pPr>
+        <w:rPr>
+          <w:rFonts w:ascii="Times" w:eastAsia="Batang" w:hAnsi="Times" w:cs="Batang"/>
+        </w:rPr>
+      </w:pPr>
+    </w:p>
+    <w:p>
+      <w:pPr>
+        <w:rPr>
+          <w:rFonts w:ascii="Times" w:eastAsia="Batang" w:hAnsi="Times" w:cs="Batang"/>
+        </w:rPr>
+      </w:pPr>
+    </w:p>
+    <w:p>
+      <w:pPr>
+        <w:rPr>
+          <w:rFonts w:ascii="Times" w:eastAsia="Batang" w:hAnsi="Times" w:cs="Batang"/>
+        </w:rPr>
+      </w:pPr>
+    </w:p>
+    <w:p>
+      <w:pPr>
+        <w:rPr>
+          <w:rFonts w:ascii="Times" w:eastAsia="Batang" w:hAnsi="Times" w:cs="Batang"/>
+        </w:rPr>
+      </w:pPr>
+    </w:p>
+    <w:p>
+      <w:pPr>
+        <w:rPr>
+          <w:rFonts w:ascii="Times" w:eastAsia="Batang" w:hAnsi="Times" w:cs="Batang"/>
+        </w:rPr>
+      </w:pPr>
+    </w:p>
+    <w:p>
+      <w:pPr>
+        <w:rPr>
+          <w:rFonts w:ascii="Times" w:eastAsia="Batang" w:hAnsi="Times" w:cs="Batang"/>
+        </w:rPr>
+      </w:pPr>
+    </w:p>
+    <w:p>
+      <w:pPr>
+        <w:rPr>
+          <w:rFonts w:ascii="Times" w:eastAsia="Batang" w:hAnsi="Times" w:cs="Batang"/>
+        </w:rPr>
+      </w:pPr>
+    </w:p>
+    <w:p>
+      <w:pPr>
+        <w:rPr>
+          <w:rFonts w:ascii="Times" w:eastAsia="Batang" w:hAnsi="Times" w:cs="Batang"/>
+        </w:rPr>
+      </w:pPr>
+    </w:p>
+    <w:p>
+      <w:pPr>
+        <w:rPr>
+          <w:rFonts w:ascii="Times" w:eastAsia="Batang" w:hAnsi="Times" w:cs="Batang"/>
+        </w:rPr>
+      </w:pPr>
+    </w:p>
+    <w:p>
+      <w:pPr>
+        <w:rPr>
+          <w:rFonts w:ascii="Times" w:eastAsia="Batang" w:hAnsi="Times" w:cs="Batang"/>
+        </w:rPr>
+      </w:pPr>
+    </w:p>
+    <w:p>
+      <w:pPr>
+        <w:rPr>
+          <w:rFonts w:ascii="Times" w:eastAsia="Batang" w:hAnsi="Times" w:cs="Batang"/>
+        </w:rPr>
+      </w:pPr>
+    </w:p>
+    <w:p>
+      <w:pPr>
+        <w:rPr>
+          <w:rFonts w:ascii="Times" w:eastAsia="Batang" w:hAnsi="Times" w:cs="Batang"/>
+        </w:rPr>
+      </w:pPr>
+    </w:p>
+    <w:p>
+      <w:pPr>
+        <w:rPr>
+          <w:rFonts w:ascii="Times" w:eastAsia="Batang" w:hAnsi="Times" w:cs="Batang"/>
+        </w:rPr>
+      </w:pPr>
+    </w:p>
+    <w:p>
+      <w:pPr>
+        <w:rPr>
+          <w:rFonts w:ascii="Times" w:eastAsia="Batang" w:hAnsi="Times" w:cs="Batang"/>
+        </w:rPr>
+      </w:pPr>
+    </w:p>
+    <w:p>
+      <w:pPr>
+        <w:rPr>
+          <w:rFonts w:ascii="Times" w:eastAsia="Batang" w:hAnsi="Times" w:cs="Batang"/>
+        </w:rPr>
+      </w:pPr>
+    </w:p>
+    <w:p>
+      <w:pPr>
+        <w:jc w:val="center"/>
+        <w:rPr>
+          <w:rFonts w:ascii="Times" w:eastAsia="Batang" w:hAnsi="Times" w:cs="Batang"/>
+        </w:rPr>
+      </w:pPr>
+    </w:p>
+    <w:p>
+      <w:pPr>
+        <w:rPr>
+          <w:rFonts w:ascii="Times" w:eastAsia="Batang" w:hAnsi="Times" w:cs="Batang"/>
+        </w:rPr>
+      </w:pPr>
       <w:bookmarkStart w:id="0" w:name="_GoBack"/>
       <w:bookmarkEnd w:id="0"/>
     </w:p>
+    <w:p>
+      <w:pPr>
+        <w:jc w:val="center"/>
+        <w:rPr>
+          <w:rFonts w:ascii="Times" w:eastAsia="Batang" w:hAnsi="Times" w:cs="Batang"/>
+        </w:rPr>
+      </w:pPr>
+    </w:p>
+    <w:p>
+      <w:pPr>
+        <w:rPr>
+          <w:rFonts w:ascii="Times" w:eastAsia="Batang" w:hAnsi="Times" w:cs="Batang"/>
+        </w:rPr>
+      </w:pPr>
+      <w:r>
+        <w:rPr>
+          <w:rFonts w:ascii="Times" w:eastAsia="Batang" w:hAnsi="Times" w:cs="Batang"/>
+        </w:rPr>
+        <w:t>Here is the result graph from original graph and the linear regression graph.</w:t>
+      </w:r>
+    </w:p>
+    <w:p>
+      <w:pPr>
+        <w:rPr>
+          <w:rFonts w:ascii="Times" w:eastAsia="Batang" w:hAnsi="Times" w:cs="Batang"/>
+        </w:rPr>
+      </w:pPr>
+    </w:p>
+    <w:p>
+      <w:pPr>
+        <w:rPr>
+          <w:b/>
+        </w:rPr>
+      </w:pPr>
+      <w:r>
+        <w:rPr>
+          <w:b/>
+          <w:noProof/>
+        </w:rPr>
+        <w:drawing>
+          <wp:inline distT="0" distB="0" distL="0" distR="0">
+            <wp:extent cx="2809880" cy="2289820"/>
+            <wp:effectExtent l="0" t="0" r="0" b="0"/>
+            <wp:docPr id="4" name="Picture 4"/>
+            <wp:cNvGraphicFramePr>
+              <a:graphicFrameLocks xmlns:a="http://schemas.openxmlformats.org/drawingml/2006/main" noChangeAspect="1"/>
+            </wp:cNvGraphicFramePr>
+            <a:graphic xmlns:a="http://schemas.openxmlformats.org/drawingml/2006/main">
+              <a:graphicData uri="http://schemas.openxmlformats.org/drawingml/2006/picture">
+                <pic:pic xmlns:pic="http://schemas.openxmlformats.org/drawingml/2006/picture">
+                  <pic:nvPicPr>
+                    <pic:cNvPr id="4" name="Screenshot 2019-03-28 14.18.13.png"/>
+                    <pic:cNvPicPr/>
+                  </pic:nvPicPr>
+                  <pic:blipFill>
+                    <a:blip r:embed="rId23" cstate="print">
+                      <a:extLst>
+                        <a:ext uri="{28A0092B-C50C-407E-A947-70E740481C1C}">
+                          <a14:useLocalDpi xmlns:a14="http://schemas.microsoft.com/office/drawing/2010/main" val="0"/>
+                        </a:ext>
+                      </a:extLst>
+                    </a:blip>
+                    <a:stretch>
+                      <a:fillRect/>
+                    </a:stretch>
+                  </pic:blipFill>
+                  <pic:spPr>
+                    <a:xfrm>
+                      <a:off x="0" y="0"/>
+                      <a:ext cx="2834021" cy="2309493"/>
+                    </a:xfrm>
+                    <a:prstGeom prst="rect">
+                      <a:avLst/>
+                    </a:prstGeom>
+                  </pic:spPr>
+                </pic:pic>
+              </a:graphicData>
+            </a:graphic>
+          </wp:inline>
+        </w:drawing>
+      </w:r>
+    </w:p>
+    <w:p>
+      <w:pPr>
+        <w:rPr>
+          <w:b/>
+        </w:rPr>
+      </w:pPr>
+    </w:p>
     <w:p/>
     <w:p/>
-    <w:p>
-      <w:r>
+    <w:p/>
+    <w:p>
+      <w:r>
+        <w:lastRenderedPageBreak/>
         <w:t>References:</w:t>
       </w:r>
     </w:p>
     <w:p>
-      <w:hyperlink r:id="rId19" w:history="1">
+      <w:hyperlink r:id="rId24" w:history="1">
         <w:r>
           <w:rPr>
             <w:rStyle w:val="Hyperlink"/>
@@ -3581,7 +4140,7 @@
       </w:hyperlink>
     </w:p>
     <w:p>
-      <w:hyperlink r:id="rId20" w:history="1">
+      <w:hyperlink r:id="rId25" w:history="1">
         <w:r>
           <w:rPr>
             <w:rStyle w:val="Hyperlink"/>
@@ -3591,7 +4150,7 @@
       </w:hyperlink>
     </w:p>
     <w:p>
-      <w:hyperlink r:id="rId21" w:anchor="continuous-integration-ci" w:history="1">
+      <w:hyperlink r:id="rId26" w:anchor="continuous-integration-ci" w:history="1">
         <w:r>
           <w:rPr>
             <w:rStyle w:val="Hyperlink"/>
@@ -3601,7 +4160,7 @@
       </w:hyperlink>
     </w:p>
     <w:p>
-      <w:hyperlink r:id="rId22" w:history="1">
+      <w:hyperlink r:id="rId27" w:history="1">
         <w:r>
           <w:rPr>
             <w:rStyle w:val="Hyperlink"/>
@@ -3611,7 +4170,7 @@
       </w:hyperlink>
     </w:p>
     <w:p>
-      <w:hyperlink r:id="rId23" w:history="1">
+      <w:hyperlink r:id="rId28" w:history="1">
         <w:r>
           <w:rPr>
             <w:rStyle w:val="Hyperlink"/>
@@ -3621,7 +4180,7 @@
       </w:hyperlink>
     </w:p>
     <w:p>
-      <w:hyperlink r:id="rId24" w:history="1">
+      <w:hyperlink r:id="rId29" w:history="1">
         <w:r>
           <w:rPr>
             <w:rStyle w:val="Hyperlink"/>
@@ -3645,6 +4204,44 @@
     </w:sectPr>
   </w:body>
 </w:document>
+</file>
+
+<file path=word/endnotes.xml><?xml version="1.0" encoding="utf-8"?>
+<w:endnotes xmlns:wpc="http://schemas.microsoft.com/office/word/2010/wordprocessingCanvas" xmlns:cx="http://schemas.microsoft.com/office/drawing/2014/chartex" xmlns:cx1="http://schemas.microsoft.com/office/drawing/2015/9/8/chartex" xmlns:cx2="http://schemas.microsoft.com/office/drawing/2015/10/21/chartex" xmlns:cx3="http://schemas.microsoft.com/office/drawing/2016/5/9/chartex" xmlns:cx4="http://schemas.microsoft.com/office/drawing/2016/5/10/chartex" xmlns:cx5="http://schemas.microsoft.com/office/drawing/2016/5/11/chartex" xmlns:cx6="http://schemas.microsoft.com/office/drawing/2016/5/12/chartex" xmlns:cx7="http://schemas.microsoft.com/office/drawing/2016/5/13/chartex" xmlns:cx8="http://schemas.microsoft.com/office/drawing/2016/5/14/chartex" xmlns:mc="http://schemas.openxmlformats.org/markup-compatibility/2006" xmlns:aink="http://schemas.microsoft.com/office/drawing/2016/ink" xmlns:am3d="http://schemas.microsoft.com/office/drawing/2017/model3d" xmlns:o="urn:schemas-microsoft-com:office:office" xmlns:r="http://schemas.openxmlformats.org/officeDocument/2006/relationships" xmlns:m="http://schemas.openxmlformats.org/officeDocument/2006/math" xmlns:v="urn:schemas-microsoft-com:vml" xmlns:wp14="http://schemas.microsoft.com/office/word/2010/wordprocessingDrawing" xmlns:wp="http://schemas.openxmlformats.org/drawingml/2006/wordprocessingDrawing" xmlns:w10="urn:schemas-microsoft-com:office:word" xmlns:w="http://schemas.openxmlformats.org/wordprocessingml/2006/main" xmlns:w14="http://schemas.microsoft.com/office/word/2010/wordml" xmlns:w15="http://schemas.microsoft.com/office/word/2012/wordml" xmlns:w16cid="http://schemas.microsoft.com/office/word/2016/wordml/cid" xmlns:w16se="http://schemas.microsoft.com/office/word/2015/wordml/symex" xmlns:wpg="http://schemas.microsoft.com/office/word/2010/wordprocessingGroup" xmlns:wpi="http://schemas.microsoft.com/office/word/2010/wordprocessingInk" xmlns:wne="http://schemas.microsoft.com/office/word/2006/wordml" xmlns:wps="http://schemas.microsoft.com/office/word/2010/wordprocessingShape" mc:Ignorable="w14 w15 w16se w16cid wp14">
+  <w:endnote w:type="separator" w:id="-1">
+    <w:p>
+      <w:r>
+        <w:separator/>
+      </w:r>
+    </w:p>
+  </w:endnote>
+  <w:endnote w:type="continuationSeparator" w:id="0">
+    <w:p>
+      <w:r>
+        <w:continuationSeparator/>
+      </w:r>
+    </w:p>
+  </w:endnote>
+</w:endnotes>
+</file>
+
+<file path=word/footnotes.xml><?xml version="1.0" encoding="utf-8"?>
+<w:footnotes xmlns:wpc="http://schemas.microsoft.com/office/word/2010/wordprocessingCanvas" xmlns:cx="http://schemas.microsoft.com/office/drawing/2014/chartex" xmlns:cx1="http://schemas.microsoft.com/office/drawing/2015/9/8/chartex" xmlns:cx2="http://schemas.microsoft.com/office/drawing/2015/10/21/chartex" xmlns:cx3="http://schemas.microsoft.com/office/drawing/2016/5/9/chartex" xmlns:cx4="http://schemas.microsoft.com/office/drawing/2016/5/10/chartex" xmlns:cx5="http://schemas.microsoft.com/office/drawing/2016/5/11/chartex" xmlns:cx6="http://schemas.microsoft.com/office/drawing/2016/5/12/chartex" xmlns:cx7="http://schemas.microsoft.com/office/drawing/2016/5/13/chartex" xmlns:cx8="http://schemas.microsoft.com/office/drawing/2016/5/14/chartex" xmlns:mc="http://schemas.openxmlformats.org/markup-compatibility/2006" xmlns:aink="http://schemas.microsoft.com/office/drawing/2016/ink" xmlns:am3d="http://schemas.microsoft.com/office/drawing/2017/model3d" xmlns:o="urn:schemas-microsoft-com:office:office" xmlns:r="http://schemas.openxmlformats.org/officeDocument/2006/relationships" xmlns:m="http://schemas.openxmlformats.org/officeDocument/2006/math" xmlns:v="urn:schemas-microsoft-com:vml" xmlns:wp14="http://schemas.microsoft.com/office/word/2010/wordprocessingDrawing" xmlns:wp="http://schemas.openxmlformats.org/drawingml/2006/wordprocessingDrawing" xmlns:w10="urn:schemas-microsoft-com:office:word" xmlns:w="http://schemas.openxmlformats.org/wordprocessingml/2006/main" xmlns:w14="http://schemas.microsoft.com/office/word/2010/wordml" xmlns:w15="http://schemas.microsoft.com/office/word/2012/wordml" xmlns:w16cid="http://schemas.microsoft.com/office/word/2016/wordml/cid" xmlns:w16se="http://schemas.microsoft.com/office/word/2015/wordml/symex" xmlns:wpg="http://schemas.microsoft.com/office/word/2010/wordprocessingGroup" xmlns:wpi="http://schemas.microsoft.com/office/word/2010/wordprocessingInk" xmlns:wne="http://schemas.microsoft.com/office/word/2006/wordml" xmlns:wps="http://schemas.microsoft.com/office/word/2010/wordprocessingShape" mc:Ignorable="w14 w15 w16se w16cid wp14">
+  <w:footnote w:type="separator" w:id="-1">
+    <w:p>
+      <w:r>
+        <w:separator/>
+      </w:r>
+    </w:p>
+  </w:footnote>
+  <w:footnote w:type="continuationSeparator" w:id="0">
+    <w:p>
+      <w:r>
+        <w:continuationSeparator/>
+      </w:r>
+    </w:p>
+  </w:footnote>
+</w:footnotes>
 </file>
 
 <file path=word/numbering.xml><?xml version="1.0" encoding="utf-8"?>
@@ -4939,6 +5536,54 @@
     <w:basedOn w:val="DefaultParagraphFont"/>
     <w:rsid w:val="004A7EF3"/>
   </w:style>
+  <w:style w:type="paragraph" w:styleId="Header">
+    <w:name w:val="header"/>
+    <w:basedOn w:val="Normal"/>
+    <w:link w:val="HeaderChar"/>
+    <w:uiPriority w:val="99"/>
+    <w:unhideWhenUsed/>
+    <w:rsid w:val="005407AE"/>
+    <w:pPr>
+      <w:tabs>
+        <w:tab w:val="center" w:pos="4680"/>
+        <w:tab w:val="right" w:pos="9360"/>
+      </w:tabs>
+    </w:pPr>
+  </w:style>
+  <w:style w:type="character" w:customStyle="1" w:styleId="HeaderChar">
+    <w:name w:val="Header Char"/>
+    <w:basedOn w:val="DefaultParagraphFont"/>
+    <w:link w:val="Header"/>
+    <w:uiPriority w:val="99"/>
+    <w:rsid w:val="005407AE"/>
+    <w:rPr>
+      <w:rFonts w:ascii="Times New Roman" w:eastAsia="Times New Roman" w:hAnsi="Times New Roman" w:cs="Times New Roman"/>
+    </w:rPr>
+  </w:style>
+  <w:style w:type="paragraph" w:styleId="Footer">
+    <w:name w:val="footer"/>
+    <w:basedOn w:val="Normal"/>
+    <w:link w:val="FooterChar"/>
+    <w:uiPriority w:val="99"/>
+    <w:unhideWhenUsed/>
+    <w:rsid w:val="005407AE"/>
+    <w:pPr>
+      <w:tabs>
+        <w:tab w:val="center" w:pos="4680"/>
+        <w:tab w:val="right" w:pos="9360"/>
+      </w:tabs>
+    </w:pPr>
+  </w:style>
+  <w:style w:type="character" w:customStyle="1" w:styleId="FooterChar">
+    <w:name w:val="Footer Char"/>
+    <w:basedOn w:val="DefaultParagraphFont"/>
+    <w:link w:val="Footer"/>
+    <w:uiPriority w:val="99"/>
+    <w:rsid w:val="005407AE"/>
+    <w:rPr>
+      <w:rFonts w:ascii="Times New Roman" w:eastAsia="Times New Roman" w:hAnsi="Times New Roman" w:cs="Times New Roman"/>
+    </w:rPr>
+  </w:style>
 </w:styles>
 </file>
 
